--- a/Лаб 9.Малофеев Денис.docx
+++ b/Лаб 9.Малофеев Денис.docx
@@ -17,7 +17,6 @@
           <w:rFonts w:ascii="Times New Roman" w:hAnsi="Times New Roman" w:cs="Times New Roman"/>
           <w:sz w:val="28"/>
           <w:szCs w:val="28"/>
-          <w:lang w:val="en-US"/>
         </w:rPr>
         <w:t xml:space="preserve">  </w:t>
       </w:r>
@@ -347,8 +346,6 @@
         </w:rPr>
         <w:t>-201</w:t>
       </w:r>
-      <w:bookmarkStart w:id="0" w:name="_GoBack"/>
-      <w:bookmarkEnd w:id="0"/>
     </w:p>
     <w:p>
       <w:pPr>
@@ -689,7 +686,7 @@
         </w:rPr>
         <w:t xml:space="preserve">1.1 Створіть </w:t>
       </w:r>
-      <w:bookmarkStart w:id="1" w:name="_Hlk70168601"/>
+      <w:bookmarkStart w:id="0" w:name="_Hlk70168601"/>
       <w:r>
         <w:rPr>
           <w:rFonts w:ascii="Times New Roman" w:hAnsi="Times New Roman" w:cs="Times New Roman"/>
@@ -737,7 +734,7 @@
         </w:rPr>
         <w:t xml:space="preserve">ступеня </w:t>
       </w:r>
-      <w:bookmarkEnd w:id="1"/>
+      <w:bookmarkEnd w:id="0"/>
       <w:r>
         <w:rPr>
           <w:rFonts w:ascii="Times New Roman" w:hAnsi="Times New Roman" w:cs="Times New Roman"/>
@@ -759,7 +756,7 @@
           <w:lang w:val="uk-UA"/>
         </w:rPr>
       </w:pPr>
-      <w:bookmarkStart w:id="2" w:name="_Hlk70170359"/>
+      <w:bookmarkStart w:id="1" w:name="_Hlk70170359"/>
       <w:r>
         <w:rPr>
           <w:rFonts w:ascii="Times New Roman" w:hAnsi="Times New Roman" w:cs="Times New Roman"/>
@@ -788,7 +785,7 @@
         <w:t>блокування.</w:t>
       </w:r>
     </w:p>
-    <w:bookmarkEnd w:id="2"/>
+    <w:bookmarkEnd w:id="1"/>
     <w:p>
       <w:pPr>
         <w:ind w:firstLine="708"/>
@@ -11256,6 +11253,68 @@
           <w:lang w:val="en-US"/>
         </w:rPr>
         <w:drawing>
+          <wp:anchor distT="0" distB="0" distL="114300" distR="114300" simplePos="0" relativeHeight="251666944" behindDoc="0" locked="0" layoutInCell="1" allowOverlap="1" wp14:anchorId="0CCFE42F" wp14:editId="4CA4C41E">
+            <wp:simplePos x="0" y="0"/>
+            <wp:positionH relativeFrom="column">
+              <wp:posOffset>5069205</wp:posOffset>
+            </wp:positionH>
+            <wp:positionV relativeFrom="paragraph">
+              <wp:posOffset>702945</wp:posOffset>
+            </wp:positionV>
+            <wp:extent cx="450533" cy="109220"/>
+            <wp:effectExtent l="0" t="0" r="6985" b="5080"/>
+            <wp:wrapNone/>
+            <wp:docPr id="2" name="Рисунок 2"/>
+            <wp:cNvGraphicFramePr>
+              <a:graphicFrameLocks xmlns:a="http://schemas.openxmlformats.org/drawingml/2006/main" noChangeAspect="1"/>
+            </wp:cNvGraphicFramePr>
+            <a:graphic xmlns:a="http://schemas.openxmlformats.org/drawingml/2006/main">
+              <a:graphicData uri="http://schemas.openxmlformats.org/drawingml/2006/picture">
+                <pic:pic xmlns:pic="http://schemas.openxmlformats.org/drawingml/2006/picture">
+                  <pic:nvPicPr>
+                    <pic:cNvPr id="1" name=""/>
+                    <pic:cNvPicPr/>
+                  </pic:nvPicPr>
+                  <pic:blipFill>
+                    <a:blip r:embed="rId19">
+                      <a:extLst>
+                        <a:ext uri="{28A0092B-C50C-407E-A947-70E740481C1C}">
+                          <a14:useLocalDpi xmlns:a14="http://schemas.microsoft.com/office/drawing/2010/main" val="0"/>
+                        </a:ext>
+                      </a:extLst>
+                    </a:blip>
+                    <a:stretch>
+                      <a:fillRect/>
+                    </a:stretch>
+                  </pic:blipFill>
+                  <pic:spPr>
+                    <a:xfrm>
+                      <a:off x="0" y="0"/>
+                      <a:ext cx="450533" cy="109220"/>
+                    </a:xfrm>
+                    <a:prstGeom prst="rect">
+                      <a:avLst/>
+                    </a:prstGeom>
+                  </pic:spPr>
+                </pic:pic>
+              </a:graphicData>
+            </a:graphic>
+            <wp14:sizeRelH relativeFrom="margin">
+              <wp14:pctWidth>0</wp14:pctWidth>
+            </wp14:sizeRelH>
+            <wp14:sizeRelV relativeFrom="margin">
+              <wp14:pctHeight>0</wp14:pctHeight>
+            </wp14:sizeRelV>
+          </wp:anchor>
+        </w:drawing>
+      </w:r>
+      <w:bookmarkStart w:id="2" w:name="_GoBack"/>
+      <w:r>
+        <w:rPr>
+          <w:noProof/>
+          <w:lang w:val="en-US"/>
+        </w:rPr>
+        <w:drawing>
           <wp:anchor distT="0" distB="0" distL="114300" distR="114300" simplePos="0" relativeHeight="251647488" behindDoc="0" locked="0" layoutInCell="1" allowOverlap="1" wp14:anchorId="6410C258" wp14:editId="50DB2695">
             <wp:simplePos x="0" y="0"/>
             <wp:positionH relativeFrom="column">
@@ -11279,7 +11338,7 @@
                     <pic:cNvPicPr/>
                   </pic:nvPicPr>
                   <pic:blipFill>
-                    <a:blip r:embed="rId19">
+                    <a:blip r:embed="rId20">
                       <a:extLst>
                         <a:ext uri="{28A0092B-C50C-407E-A947-70E740481C1C}">
                           <a14:useLocalDpi xmlns:a14="http://schemas.microsoft.com/office/drawing/2010/main" val="0"/>
@@ -11311,6 +11370,7 @@
           </wp:anchor>
         </w:drawing>
       </w:r>
+      <w:bookmarkEnd w:id="2"/>
       <w:r>
         <w:rPr>
           <w:noProof/>
@@ -11332,7 +11392,7 @@
                     <pic:cNvPicPr/>
                   </pic:nvPicPr>
                   <pic:blipFill>
-                    <a:blip r:embed="rId20"/>
+                    <a:blip r:embed="rId21"/>
                     <a:stretch>
                       <a:fillRect/>
                     </a:stretch>

--- a/Лаб 9.Малофеев Денис.docx
+++ b/Лаб 9.Малофеев Денис.docx
@@ -11153,7 +11153,7 @@
         </w:rPr>
         <w:lastRenderedPageBreak/>
         <w:drawing>
-          <wp:inline distT="0" distB="0" distL="0" distR="0" wp14:anchorId="3161DAB7" wp14:editId="207A711B">
+          <wp:inline distT="0" distB="0" distL="0" distR="0" wp14:anchorId="3161DAB7" wp14:editId="34E27F43">
             <wp:extent cx="7154059" cy="2346960"/>
             <wp:effectExtent l="0" t="0" r="8890" b="0"/>
             <wp:docPr id="24" name="Рисунок 24"/>
@@ -11236,35 +11236,25 @@
           <w:lang w:val="uk-UA"/>
         </w:rPr>
       </w:pPr>
-    </w:p>
-    <w:p>
-      <w:pPr>
-        <w:ind w:left="-1560" w:firstLine="709"/>
-        <w:rPr>
-          <w:rFonts w:ascii="Times New Roman" w:hAnsi="Times New Roman" w:cs="Times New Roman"/>
-          <w:sz w:val="28"/>
-          <w:szCs w:val="28"/>
-          <w:lang w:val="uk-UA"/>
-        </w:rPr>
-      </w:pPr>
+      <w:bookmarkStart w:id="2" w:name="_GoBack"/>
       <w:r>
         <w:rPr>
           <w:noProof/>
           <w:lang w:val="en-US"/>
         </w:rPr>
         <w:drawing>
-          <wp:anchor distT="0" distB="0" distL="114300" distR="114300" simplePos="0" relativeHeight="251666944" behindDoc="0" locked="0" layoutInCell="1" allowOverlap="1" wp14:anchorId="0CCFE42F" wp14:editId="4CA4C41E">
+          <wp:anchor distT="0" distB="0" distL="114300" distR="114300" simplePos="0" relativeHeight="251667968" behindDoc="0" locked="0" layoutInCell="1" allowOverlap="1" wp14:anchorId="74048604" wp14:editId="1712D619">
             <wp:simplePos x="0" y="0"/>
-            <wp:positionH relativeFrom="column">
-              <wp:posOffset>5069205</wp:posOffset>
+            <wp:positionH relativeFrom="margin">
+              <wp:posOffset>3806190</wp:posOffset>
             </wp:positionH>
             <wp:positionV relativeFrom="paragraph">
-              <wp:posOffset>702945</wp:posOffset>
+              <wp:posOffset>183515</wp:posOffset>
             </wp:positionV>
-            <wp:extent cx="450533" cy="109220"/>
-            <wp:effectExtent l="0" t="0" r="6985" b="5080"/>
+            <wp:extent cx="2442604" cy="2669680"/>
+            <wp:effectExtent l="0" t="0" r="0" b="0"/>
             <wp:wrapNone/>
-            <wp:docPr id="2" name="Рисунок 2"/>
+            <wp:docPr id="4" name="Рисунок 4"/>
             <wp:cNvGraphicFramePr>
               <a:graphicFrameLocks xmlns:a="http://schemas.openxmlformats.org/drawingml/2006/main" noChangeAspect="1"/>
             </wp:cNvGraphicFramePr>
@@ -11290,7 +11280,7 @@
                   <pic:spPr>
                     <a:xfrm>
                       <a:off x="0" y="0"/>
-                      <a:ext cx="450533" cy="109220"/>
+                      <a:ext cx="2442604" cy="2669680"/>
                     </a:xfrm>
                     <a:prstGeom prst="rect">
                       <a:avLst/>
@@ -11308,76 +11298,25 @@
           </wp:anchor>
         </w:drawing>
       </w:r>
-      <w:bookmarkStart w:id="2" w:name="_GoBack"/>
+      <w:bookmarkEnd w:id="2"/>
+    </w:p>
+    <w:p>
+      <w:pPr>
+        <w:ind w:left="-1560" w:firstLine="709"/>
+        <w:rPr>
+          <w:rFonts w:ascii="Times New Roman" w:hAnsi="Times New Roman" w:cs="Times New Roman"/>
+          <w:sz w:val="28"/>
+          <w:szCs w:val="28"/>
+          <w:lang w:val="uk-UA"/>
+        </w:rPr>
+      </w:pPr>
       <w:r>
         <w:rPr>
           <w:noProof/>
           <w:lang w:val="en-US"/>
         </w:rPr>
         <w:drawing>
-          <wp:anchor distT="0" distB="0" distL="114300" distR="114300" simplePos="0" relativeHeight="251647488" behindDoc="0" locked="0" layoutInCell="1" allowOverlap="1" wp14:anchorId="6410C258" wp14:editId="50DB2695">
-            <wp:simplePos x="0" y="0"/>
-            <wp:positionH relativeFrom="column">
-              <wp:posOffset>3735705</wp:posOffset>
-            </wp:positionH>
-            <wp:positionV relativeFrom="paragraph">
-              <wp:posOffset>-234315</wp:posOffset>
-            </wp:positionV>
-            <wp:extent cx="2570480" cy="2781817"/>
-            <wp:effectExtent l="0" t="0" r="1270" b="0"/>
-            <wp:wrapNone/>
-            <wp:docPr id="22" name="Рисунок 22"/>
-            <wp:cNvGraphicFramePr>
-              <a:graphicFrameLocks xmlns:a="http://schemas.openxmlformats.org/drawingml/2006/main" noChangeAspect="1"/>
-            </wp:cNvGraphicFramePr>
-            <a:graphic xmlns:a="http://schemas.openxmlformats.org/drawingml/2006/main">
-              <a:graphicData uri="http://schemas.openxmlformats.org/drawingml/2006/picture">
-                <pic:pic xmlns:pic="http://schemas.openxmlformats.org/drawingml/2006/picture">
-                  <pic:nvPicPr>
-                    <pic:cNvPr id="1" name=""/>
-                    <pic:cNvPicPr/>
-                  </pic:nvPicPr>
-                  <pic:blipFill>
-                    <a:blip r:embed="rId20">
-                      <a:extLst>
-                        <a:ext uri="{28A0092B-C50C-407E-A947-70E740481C1C}">
-                          <a14:useLocalDpi xmlns:a14="http://schemas.microsoft.com/office/drawing/2010/main" val="0"/>
-                        </a:ext>
-                      </a:extLst>
-                    </a:blip>
-                    <a:stretch>
-                      <a:fillRect/>
-                    </a:stretch>
-                  </pic:blipFill>
-                  <pic:spPr>
-                    <a:xfrm>
-                      <a:off x="0" y="0"/>
-                      <a:ext cx="2570480" cy="2781817"/>
-                    </a:xfrm>
-                    <a:prstGeom prst="rect">
-                      <a:avLst/>
-                    </a:prstGeom>
-                  </pic:spPr>
-                </pic:pic>
-              </a:graphicData>
-            </a:graphic>
-            <wp14:sizeRelH relativeFrom="margin">
-              <wp14:pctWidth>0</wp14:pctWidth>
-            </wp14:sizeRelH>
-            <wp14:sizeRelV relativeFrom="margin">
-              <wp14:pctHeight>0</wp14:pctHeight>
-            </wp14:sizeRelV>
-          </wp:anchor>
-        </w:drawing>
-      </w:r>
-      <w:bookmarkEnd w:id="2"/>
-      <w:r>
-        <w:rPr>
-          <w:noProof/>
-          <w:lang w:val="en-US"/>
-        </w:rPr>
-        <w:drawing>
-          <wp:inline distT="0" distB="0" distL="0" distR="0" wp14:anchorId="6C1EF516" wp14:editId="5931A7E1">
+          <wp:inline distT="0" distB="0" distL="0" distR="0" wp14:anchorId="6C1EF516" wp14:editId="704CBAA9">
             <wp:extent cx="4372267" cy="2331720"/>
             <wp:effectExtent l="0" t="0" r="9525" b="0"/>
             <wp:docPr id="23" name="Рисунок 23"/>
@@ -11392,7 +11331,7 @@
                     <pic:cNvPicPr/>
                   </pic:nvPicPr>
                   <pic:blipFill>
-                    <a:blip r:embed="rId21"/>
+                    <a:blip r:embed="rId20"/>
                     <a:stretch>
                       <a:fillRect/>
                     </a:stretch>
@@ -11429,7 +11368,7 @@
         <w:ind w:firstLine="708"/>
         <w:rPr>
           <w:noProof/>
-          <w:lang w:val="en-US"/>
+          <w:lang w:val="uk-UA"/>
         </w:rPr>
       </w:pPr>
       <w:r>
